--- a/idea_2018_3_18 .docx
+++ b/idea_2018_3_18 .docx
@@ -1438,8 +1438,6 @@
         </w:rPr>
         <w:fldChar w:fldCharType="end"/>
       </w:r>
-      <w:bookmarkStart w:id="22" w:name="_GoBack"/>
-      <w:bookmarkEnd w:id="22"/>
     </w:p>
     <w:p>
       <w:pPr>
@@ -2688,7 +2686,7 @@
       <w:pPr>
         <w:ind w:left="210" w:leftChars="100" w:firstLine="240" w:firstLineChars="100"/>
         <w:rPr>
-          <w:rStyle w:val="16"/>
+          <w:rStyle w:val="17"/>
           <w:rFonts w:hint="eastAsia"/>
           <w:lang w:val="en-US" w:eastAsia="zh-CN"/>
         </w:rPr>
@@ -2698,7 +2696,7 @@
       <w:pPr>
         <w:ind w:left="210" w:leftChars="100" w:firstLine="240" w:firstLineChars="100"/>
         <w:rPr>
-          <w:rStyle w:val="16"/>
+          <w:rStyle w:val="17"/>
           <w:rFonts w:hint="eastAsia"/>
           <w:lang w:val="en-US" w:eastAsia="zh-CN"/>
         </w:rPr>
@@ -2708,7 +2706,7 @@
       <w:pPr>
         <w:ind w:left="210" w:leftChars="100" w:firstLine="240" w:firstLineChars="100"/>
         <w:rPr>
-          <w:rStyle w:val="16"/>
+          <w:rStyle w:val="17"/>
           <w:rFonts w:hint="eastAsia"/>
           <w:lang w:val="en-US" w:eastAsia="zh-CN"/>
         </w:rPr>
@@ -2718,7 +2716,7 @@
       <w:pPr>
         <w:ind w:left="210" w:leftChars="100" w:firstLine="240" w:firstLineChars="100"/>
         <w:rPr>
-          <w:rStyle w:val="16"/>
+          <w:rStyle w:val="17"/>
           <w:rFonts w:hint="eastAsia"/>
           <w:lang w:val="en-US" w:eastAsia="zh-CN"/>
         </w:rPr>
@@ -2728,7 +2726,7 @@
       <w:pPr>
         <w:ind w:left="210" w:leftChars="100" w:firstLine="240" w:firstLineChars="100"/>
         <w:rPr>
-          <w:rStyle w:val="16"/>
+          <w:rStyle w:val="17"/>
           <w:rFonts w:hint="eastAsia"/>
           <w:lang w:val="en-US" w:eastAsia="zh-CN"/>
         </w:rPr>
@@ -2738,7 +2736,7 @@
       <w:pPr>
         <w:ind w:left="210" w:leftChars="100" w:firstLine="240" w:firstLineChars="100"/>
         <w:rPr>
-          <w:rStyle w:val="16"/>
+          <w:rStyle w:val="17"/>
           <w:rFonts w:hint="eastAsia"/>
           <w:lang w:val="en-US" w:eastAsia="zh-CN"/>
         </w:rPr>
@@ -2746,7 +2744,7 @@
       <w:bookmarkStart w:id="4" w:name="_Toc30814"/>
       <w:r>
         <w:rPr>
-          <w:rStyle w:val="16"/>
+          <w:rStyle w:val="17"/>
           <w:rFonts w:hint="eastAsia"/>
           <w:lang w:val="en-US" w:eastAsia="zh-CN"/>
         </w:rPr>
@@ -3647,7 +3645,7 @@
       <w:pPr>
         <w:pStyle w:val="3"/>
         <w:rPr>
-          <w:rStyle w:val="16"/>
+          <w:rStyle w:val="17"/>
           <w:rFonts w:hint="eastAsia"/>
           <w:bCs/>
           <w:lang w:val="en-US" w:eastAsia="zh-CN"/>
@@ -3663,7 +3661,7 @@
       </w:r>
       <w:r>
         <w:rPr>
-          <w:rStyle w:val="16"/>
+          <w:rStyle w:val="17"/>
           <w:rFonts w:hint="eastAsia"/>
           <w:bCs/>
           <w:lang w:val="en-US" w:eastAsia="zh-CN"/>
@@ -3716,7 +3714,7 @@
       <w:pPr>
         <w:ind w:firstLine="420" w:firstLineChars="0"/>
         <w:rPr>
-          <w:rStyle w:val="16"/>
+          <w:rStyle w:val="17"/>
           <w:rFonts w:hint="eastAsia"/>
           <w:bCs/>
           <w:lang w:val="en-US" w:eastAsia="zh-CN"/>
@@ -3727,7 +3725,7 @@
       <w:pPr>
         <w:ind w:firstLine="420" w:firstLineChars="0"/>
         <w:rPr>
-          <w:rStyle w:val="16"/>
+          <w:rStyle w:val="17"/>
           <w:rFonts w:hint="eastAsia"/>
           <w:bCs/>
           <w:lang w:val="en-US" w:eastAsia="zh-CN"/>
@@ -3738,7 +3736,7 @@
       <w:pPr>
         <w:ind w:firstLine="420" w:firstLineChars="0"/>
         <w:rPr>
-          <w:rStyle w:val="16"/>
+          <w:rStyle w:val="17"/>
           <w:rFonts w:hint="eastAsia"/>
           <w:bCs/>
           <w:lang w:val="en-US" w:eastAsia="zh-CN"/>
@@ -3749,7 +3747,7 @@
       <w:pPr>
         <w:ind w:firstLine="420" w:firstLineChars="0"/>
         <w:rPr>
-          <w:rStyle w:val="16"/>
+          <w:rStyle w:val="17"/>
           <w:rFonts w:hint="eastAsia"/>
           <w:bCs/>
           <w:lang w:val="en-US" w:eastAsia="zh-CN"/>
@@ -3941,7 +3939,7 @@
         <w:pStyle w:val="3"/>
         <w:ind w:left="0" w:leftChars="0" w:firstLine="0" w:firstLineChars="0"/>
         <w:rPr>
-          <w:rStyle w:val="16"/>
+          <w:rStyle w:val="17"/>
           <w:rFonts w:hint="eastAsia"/>
           <w:bCs/>
           <w:lang w:val="en-US" w:eastAsia="zh-CN"/>
@@ -3950,7 +3948,7 @@
       <w:bookmarkStart w:id="13" w:name="_Toc13007"/>
       <w:r>
         <w:rPr>
-          <w:rStyle w:val="16"/>
+          <w:rStyle w:val="17"/>
           <w:rFonts w:hint="eastAsia"/>
           <w:bCs/>
           <w:lang w:val="en-US" w:eastAsia="zh-CN"/>
@@ -3993,7 +3991,7 @@
         </w:numPr>
         <w:ind w:firstLine="420" w:firstLineChars="0"/>
         <w:rPr>
-          <w:rStyle w:val="16"/>
+          <w:rStyle w:val="17"/>
           <w:rFonts w:hint="eastAsia"/>
           <w:lang w:val="en-US" w:eastAsia="zh-CN"/>
         </w:rPr>
@@ -4001,7 +3999,7 @@
       <w:bookmarkStart w:id="14" w:name="_Toc12943"/>
       <w:r>
         <w:rPr>
-          <w:rStyle w:val="16"/>
+          <w:rStyle w:val="17"/>
           <w:rFonts w:hint="eastAsia"/>
           <w:lang w:val="en-US" w:eastAsia="zh-CN"/>
         </w:rPr>
@@ -4012,11 +4010,12 @@
     <w:p>
       <w:pPr>
         <w:numPr>
+          <w:ilvl w:val="0"/>
           <w:numId w:val="0"/>
         </w:numPr>
         <w:ind w:firstLine="420" w:firstLineChars="0"/>
         <w:rPr>
-          <w:rStyle w:val="16"/>
+          <w:rStyle w:val="17"/>
           <w:rFonts w:hint="eastAsia"/>
           <w:lang w:val="en-US" w:eastAsia="zh-CN"/>
         </w:rPr>
@@ -4024,7 +4023,7 @@
       <w:bookmarkStart w:id="15" w:name="_Toc10339"/>
       <w:r>
         <w:rPr>
-          <w:rStyle w:val="16"/>
+          <w:rStyle w:val="17"/>
           <w:rFonts w:hint="eastAsia"/>
           <w:lang w:val="en-US" w:eastAsia="zh-CN"/>
         </w:rPr>
@@ -4032,7 +4031,7 @@
       </w:r>
       <w:r>
         <w:rPr>
-          <w:rStyle w:val="16"/>
+          <w:rStyle w:val="17"/>
           <w:rFonts w:hint="eastAsia"/>
           <w:color w:val="FF0000"/>
           <w:lang w:val="en-US" w:eastAsia="zh-CN"/>
@@ -4041,7 +4040,7 @@
       </w:r>
       <w:r>
         <w:rPr>
-          <w:rStyle w:val="16"/>
+          <w:rStyle w:val="17"/>
           <w:rFonts w:hint="eastAsia"/>
           <w:lang w:val="en-US" w:eastAsia="zh-CN"/>
         </w:rPr>
@@ -4125,11 +4124,12 @@
     <w:p>
       <w:pPr>
         <w:numPr>
+          <w:ilvl w:val="0"/>
           <w:numId w:val="0"/>
         </w:numPr>
         <w:ind w:firstLine="420" w:firstLineChars="0"/>
         <w:rPr>
-          <w:rStyle w:val="16"/>
+          <w:rStyle w:val="17"/>
           <w:rFonts w:hint="eastAsia"/>
           <w:lang w:val="en-US" w:eastAsia="zh-CN"/>
         </w:rPr>
@@ -4754,6 +4754,7 @@
     <w:p>
       <w:pPr>
         <w:numPr>
+          <w:ilvl w:val="0"/>
           <w:numId w:val="0"/>
         </w:numPr>
         <w:rPr>
@@ -4772,6 +4773,7 @@
     <w:p>
       <w:pPr>
         <w:numPr>
+          <w:ilvl w:val="0"/>
           <w:numId w:val="0"/>
         </w:numPr>
         <w:ind w:firstLine="420" w:firstLineChars="0"/>
@@ -4791,6 +4793,7 @@
     <w:p>
       <w:pPr>
         <w:numPr>
+          <w:ilvl w:val="0"/>
           <w:numId w:val="0"/>
         </w:numPr>
         <w:ind w:firstLine="420" w:firstLineChars="0"/>
@@ -4810,6 +4813,7 @@
     <w:p>
       <w:pPr>
         <w:numPr>
+          <w:ilvl w:val="0"/>
           <w:numId w:val="0"/>
         </w:numPr>
         <w:ind w:firstLine="420" w:firstLineChars="0"/>
@@ -4865,6 +4869,7 @@
     <w:p>
       <w:pPr>
         <w:numPr>
+          <w:ilvl w:val="0"/>
           <w:numId w:val="0"/>
         </w:numPr>
         <w:ind w:firstLine="420" w:firstLineChars="0"/>
@@ -4884,6 +4889,7 @@
     <w:p>
       <w:pPr>
         <w:numPr>
+          <w:ilvl w:val="0"/>
           <w:numId w:val="0"/>
         </w:numPr>
         <w:ind w:firstLine="420" w:firstLineChars="0"/>
@@ -4903,6 +4909,7 @@
     <w:p>
       <w:pPr>
         <w:numPr>
+          <w:ilvl w:val="0"/>
           <w:numId w:val="0"/>
         </w:numPr>
         <w:rPr>
@@ -4980,6 +4987,7 @@
     <w:p>
       <w:pPr>
         <w:numPr>
+          <w:ilvl w:val="0"/>
           <w:numId w:val="0"/>
         </w:numPr>
         <w:ind w:leftChars="0"/>
@@ -5000,8 +5008,10 @@
       <w:pPr>
         <w:pStyle w:val="2"/>
         <w:numPr>
-          <w:numId w:val="0"/>
+          <w:ilvl w:val="0"/>
+          <w:numId w:val="5"/>
         </w:numPr>
+        <w:ind w:left="0" w:leftChars="0" w:firstLine="0" w:firstLineChars="0"/>
         <w:rPr>
           <w:rFonts w:hint="eastAsia"/>
           <w:lang w:val="en-US" w:eastAsia="zh-CN"/>
@@ -5013,9 +5023,259 @@
           <w:rFonts w:hint="eastAsia"/>
           <w:lang w:val="en-US" w:eastAsia="zh-CN"/>
         </w:rPr>
-        <w:t>6、idea 部署项目</w:t>
+        <w:t>idea 部署项目</w:t>
       </w:r>
       <w:bookmarkEnd w:id="21"/>
+    </w:p>
+    <w:p>
+      <w:pPr>
+        <w:pStyle w:val="2"/>
+        <w:numPr>
+          <w:ilvl w:val="0"/>
+          <w:numId w:val="5"/>
+        </w:numPr>
+        <w:ind w:left="0" w:leftChars="0" w:firstLine="0" w:firstLineChars="0"/>
+        <w:rPr>
+          <w:rFonts w:hint="eastAsia"/>
+          <w:lang w:val="en-US" w:eastAsia="zh-CN"/>
+        </w:rPr>
+      </w:pPr>
+      <w:r>
+        <w:rPr>
+          <w:rFonts w:hint="eastAsia"/>
+          <w:lang w:val="en-US" w:eastAsia="zh-CN"/>
+        </w:rPr>
+        <w:t>idea 技巧使用</w:t>
+      </w:r>
+    </w:p>
+    <w:p>
+      <w:pPr>
+        <w:pStyle w:val="3"/>
+        <w:rPr>
+          <w:rFonts w:hint="eastAsia"/>
+          <w:lang w:val="en-US" w:eastAsia="zh-CN"/>
+        </w:rPr>
+      </w:pPr>
+      <w:r>
+        <w:rPr>
+          <w:rFonts w:hint="eastAsia"/>
+          <w:lang w:val="en-US" w:eastAsia="zh-CN"/>
+        </w:rPr>
+        <w:t>7.1  神奇的Inject language</w:t>
+      </w:r>
+    </w:p>
+    <w:p>
+      <w:pPr>
+        <w:pStyle w:val="3"/>
+        <w:ind w:left="0" w:leftChars="0" w:firstLine="0" w:firstLineChars="0"/>
+        <w:rPr>
+          <w:rFonts w:hint="eastAsia" w:asciiTheme="minorHAnsi" w:hAnsiTheme="minorHAnsi" w:eastAsiaTheme="minorEastAsia" w:cstheme="minorBidi"/>
+          <w:bCs w:val="0"/>
+          <w:kern w:val="2"/>
+          <w:sz w:val="24"/>
+          <w:szCs w:val="24"/>
+          <w:lang w:val="en-US" w:eastAsia="zh-CN" w:bidi="ar-SA"/>
+        </w:rPr>
+      </w:pPr>
+      <w:r>
+        <w:rPr>
+          <w:rFonts w:hint="eastAsia"/>
+          <w:lang w:val="en-US" w:eastAsia="zh-CN"/>
+        </w:rPr>
+        <w:t>如果你使用IDEA在编写JSON字符串的时候，然后要一个一个\去转义双引号的话，就实在太不应该了，又烦又</w:t>
+      </w:r>
+      <w:r>
+        <w:rPr>
+          <w:rFonts w:hint="eastAsia" w:asciiTheme="minorHAnsi" w:hAnsiTheme="minorHAnsi" w:eastAsiaTheme="minorEastAsia" w:cstheme="minorBidi"/>
+          <w:bCs w:val="0"/>
+          <w:kern w:val="2"/>
+          <w:sz w:val="24"/>
+          <w:szCs w:val="24"/>
+          <w:lang w:val="en-US" w:eastAsia="zh-CN" w:bidi="ar-SA"/>
+        </w:rPr>
+        <w:t xml:space="preserve">容易出错。在IDEA可以使用Inject language帮我们自动转义双引号。 </w:t>
+      </w:r>
+    </w:p>
+    <w:p>
+      <w:pPr>
+        <w:rPr>
+          <w:rFonts w:hint="eastAsia"/>
+          <w:lang w:val="en-US" w:eastAsia="zh-CN"/>
+        </w:rPr>
+      </w:pPr>
+    </w:p>
+    <w:p>
+      <w:pPr>
+        <w:rPr>
+          <w:rFonts w:hint="default" w:ascii="Arial" w:hAnsi="Arial" w:eastAsia="Arial" w:cs="Arial"/>
+          <w:i w:val="0"/>
+          <w:caps w:val="0"/>
+          <w:color w:val="3D464D"/>
+          <w:spacing w:val="0"/>
+          <w:sz w:val="24"/>
+          <w:szCs w:val="24"/>
+          <w:shd w:val="clear" w:fill="FFFFFF"/>
+        </w:rPr>
+      </w:pPr>
+      <w:r>
+        <w:rPr>
+          <w:rFonts w:hint="eastAsia" w:asciiTheme="minorHAnsi" w:hAnsiTheme="minorHAnsi" w:eastAsiaTheme="minorEastAsia" w:cstheme="minorBidi"/>
+          <w:bCs w:val="0"/>
+          <w:kern w:val="2"/>
+          <w:sz w:val="24"/>
+          <w:szCs w:val="24"/>
+          <w:lang w:val="en-US" w:eastAsia="zh-CN" w:bidi="ar-SA"/>
+        </w:rPr>
+        <w:t>先将焦点定位到双引号里面，使用alt+enter快捷键弹出inject language视图，并选中 Inject language or reference。选中后点击enter 会弹出列表选择 json 组件。选择完后。鼠标焦点自动会定位在双引号里面，这个时候你再次使用alt+enter</w:t>
+      </w:r>
+      <w:r>
+        <w:rPr>
+          <w:rFonts w:hint="default" w:asciiTheme="minorHAnsi" w:hAnsiTheme="minorHAnsi" w:eastAsiaTheme="minorEastAsia" w:cstheme="minorBidi"/>
+          <w:bCs w:val="0"/>
+          <w:kern w:val="2"/>
+          <w:sz w:val="24"/>
+          <w:szCs w:val="24"/>
+          <w:lang w:val="en-US" w:eastAsia="zh-CN" w:bidi="ar-SA"/>
+        </w:rPr>
+        <w:t>就可以看到</w:t>
+      </w:r>
+      <w:r>
+        <w:rPr>
+          <w:rStyle w:val="14"/>
+          <w:rFonts w:ascii="宋体" w:hAnsi="宋体" w:eastAsia="宋体" w:cs="宋体"/>
+          <w:i w:val="0"/>
+          <w:caps w:val="0"/>
+          <w:color w:val="3D464D"/>
+          <w:spacing w:val="0"/>
+          <w:sz w:val="19"/>
+          <w:szCs w:val="19"/>
+          <w:shd w:val="clear" w:fill="FFFFFF"/>
+        </w:rPr>
+        <w:t>Edit JSON Fragment</w:t>
+      </w:r>
+      <w:r>
+        <w:rPr>
+          <w:rFonts w:hint="eastAsia" w:cstheme="minorBidi"/>
+          <w:bCs w:val="0"/>
+          <w:kern w:val="2"/>
+          <w:sz w:val="24"/>
+          <w:szCs w:val="24"/>
+          <w:lang w:val="en-US" w:eastAsia="zh-CN" w:bidi="ar-SA"/>
+        </w:rPr>
+        <w:t>。</w:t>
+      </w:r>
+      <w:r>
+        <w:rPr>
+          <w:rFonts w:ascii="Arial" w:hAnsi="Arial" w:eastAsia="Arial" w:cs="Arial"/>
+          <w:i w:val="0"/>
+          <w:caps w:val="0"/>
+          <w:color w:val="3D464D"/>
+          <w:spacing w:val="0"/>
+          <w:sz w:val="24"/>
+          <w:szCs w:val="24"/>
+          <w:shd w:val="clear" w:fill="FFFFFF"/>
+        </w:rPr>
+        <w:t>选中</w:t>
+      </w:r>
+      <w:r>
+        <w:rPr>
+          <w:rStyle w:val="14"/>
+          <w:rFonts w:ascii="宋体" w:hAnsi="宋体" w:eastAsia="宋体" w:cs="宋体"/>
+          <w:i w:val="0"/>
+          <w:caps w:val="0"/>
+          <w:color w:val="3D464D"/>
+          <w:spacing w:val="0"/>
+          <w:sz w:val="19"/>
+          <w:szCs w:val="19"/>
+          <w:bdr w:val="none" w:color="auto" w:sz="0" w:space="0"/>
+          <w:shd w:val="clear" w:fill="FFFFFF"/>
+        </w:rPr>
+        <w:t>Edit JSON Fragment</w:t>
+      </w:r>
+      <w:r>
+        <w:rPr>
+          <w:rFonts w:hint="default" w:ascii="Arial" w:hAnsi="Arial" w:eastAsia="Arial" w:cs="Arial"/>
+          <w:i w:val="0"/>
+          <w:caps w:val="0"/>
+          <w:color w:val="3D464D"/>
+          <w:spacing w:val="0"/>
+          <w:sz w:val="24"/>
+          <w:szCs w:val="24"/>
+          <w:shd w:val="clear" w:fill="FFFFFF"/>
+        </w:rPr>
+        <w:t>并回车，就可以看到编辑</w:t>
+      </w:r>
+      <w:r>
+        <w:rPr>
+          <w:rStyle w:val="14"/>
+          <w:rFonts w:ascii="宋体" w:hAnsi="宋体" w:eastAsia="宋体" w:cs="宋体"/>
+          <w:i w:val="0"/>
+          <w:caps w:val="0"/>
+          <w:color w:val="3D464D"/>
+          <w:spacing w:val="0"/>
+          <w:sz w:val="19"/>
+          <w:szCs w:val="19"/>
+          <w:bdr w:val="none" w:color="auto" w:sz="0" w:space="0"/>
+          <w:shd w:val="clear" w:fill="FFFFFF"/>
+        </w:rPr>
+        <w:t>JSON</w:t>
+      </w:r>
+      <w:r>
+        <w:rPr>
+          <w:rFonts w:hint="default" w:ascii="Arial" w:hAnsi="Arial" w:eastAsia="Arial" w:cs="Arial"/>
+          <w:i w:val="0"/>
+          <w:caps w:val="0"/>
+          <w:color w:val="3D464D"/>
+          <w:spacing w:val="0"/>
+          <w:sz w:val="24"/>
+          <w:szCs w:val="24"/>
+          <w:shd w:val="clear" w:fill="FFFFFF"/>
+        </w:rPr>
+        <w:t>文件的视图了。</w:t>
+      </w:r>
+    </w:p>
+    <w:p>
+      <w:pPr>
+        <w:rPr>
+          <w:rFonts w:hint="default" w:ascii="Arial" w:hAnsi="Arial" w:eastAsia="Arial" w:cs="Arial"/>
+          <w:i w:val="0"/>
+          <w:caps w:val="0"/>
+          <w:color w:val="3D464D"/>
+          <w:spacing w:val="0"/>
+          <w:sz w:val="24"/>
+          <w:szCs w:val="24"/>
+          <w:shd w:val="clear" w:fill="FFFFFF"/>
+        </w:rPr>
+      </w:pPr>
+    </w:p>
+    <w:p>
+      <w:pPr>
+        <w:rPr>
+          <w:rFonts w:hint="eastAsia" w:ascii="Arial" w:hAnsi="Arial" w:eastAsia="宋体" w:cs="Arial"/>
+          <w:i w:val="0"/>
+          <w:caps w:val="0"/>
+          <w:color w:val="3D464D"/>
+          <w:spacing w:val="0"/>
+          <w:sz w:val="24"/>
+          <w:szCs w:val="24"/>
+          <w:shd w:val="clear" w:fill="FFFFFF"/>
+          <w:lang w:val="en-US" w:eastAsia="zh-CN"/>
+        </w:rPr>
+      </w:pPr>
+      <w:r>
+        <w:rPr>
+          <w:rFonts w:hint="eastAsia" w:ascii="Arial" w:hAnsi="Arial" w:eastAsia="宋体" w:cs="Arial"/>
+          <w:i w:val="0"/>
+          <w:caps w:val="0"/>
+          <w:color w:val="3D464D"/>
+          <w:spacing w:val="0"/>
+          <w:sz w:val="24"/>
+          <w:szCs w:val="24"/>
+          <w:shd w:val="clear" w:fill="FFFFFF"/>
+          <w:lang w:val="en-US" w:eastAsia="zh-CN"/>
+        </w:rPr>
+        <w:t xml:space="preserve">7.2 </w:t>
+      </w:r>
     </w:p>
     <w:p>
       <w:pPr>
@@ -5051,6 +5311,8 @@
           <w:rFonts w:hint="eastAsia" w:ascii="宋体" w:hAnsi="宋体" w:eastAsia="宋体" w:cs="宋体"/>
         </w:rPr>
       </w:pPr>
+      <w:bookmarkStart w:id="22" w:name="_GoBack"/>
+      <w:bookmarkEnd w:id="22"/>
     </w:p>
     <w:p>
       <w:pPr>
@@ -5577,7 +5839,7 @@
     <w:name w:val="heading 2"/>
     <w:basedOn w:val="1"/>
     <w:next w:val="1"/>
-    <w:link w:val="16"/>
+    <w:link w:val="17"/>
     <w:unhideWhenUsed/>
     <w:qFormat/>
     <w:uiPriority w:val="9"/>
@@ -5599,7 +5861,7 @@
     <w:name w:val="heading 3"/>
     <w:basedOn w:val="1"/>
     <w:next w:val="1"/>
-    <w:link w:val="17"/>
+    <w:link w:val="18"/>
     <w:unhideWhenUsed/>
     <w:qFormat/>
     <w:uiPriority w:val="9"/>
@@ -5620,7 +5882,7 @@
     <w:name w:val="heading 4"/>
     <w:basedOn w:val="1"/>
     <w:next w:val="1"/>
-    <w:link w:val="20"/>
+    <w:link w:val="21"/>
     <w:unhideWhenUsed/>
     <w:qFormat/>
     <w:uiPriority w:val="9"/>
@@ -5643,7 +5905,7 @@
     <w:qFormat/>
     <w:uiPriority w:val="1"/>
   </w:style>
-  <w:style w:type="table" w:default="1" w:styleId="14">
+  <w:style w:type="table" w:default="1" w:styleId="15">
     <w:name w:val="Normal Table"/>
     <w:semiHidden/>
     <w:unhideWhenUsed/>
@@ -5662,7 +5924,7 @@
   <w:style w:type="paragraph" w:styleId="6">
     <w:name w:val="Balloon Text"/>
     <w:basedOn w:val="1"/>
-    <w:link w:val="18"/>
+    <w:link w:val="19"/>
     <w:semiHidden/>
     <w:unhideWhenUsed/>
     <w:qFormat/>
@@ -5685,7 +5947,7 @@
     <w:name w:val="Subtitle"/>
     <w:basedOn w:val="1"/>
     <w:next w:val="1"/>
-    <w:link w:val="19"/>
+    <w:link w:val="20"/>
     <w:qFormat/>
     <w:uiPriority w:val="11"/>
     <w:pPr>
@@ -5735,7 +5997,7 @@
     <w:name w:val="Title"/>
     <w:basedOn w:val="1"/>
     <w:next w:val="1"/>
-    <w:link w:val="15"/>
+    <w:link w:val="16"/>
     <w:qFormat/>
     <w:uiPriority w:val="10"/>
     <w:pPr>
@@ -5762,7 +6024,18 @@
       <w:u w:val="single"/>
     </w:rPr>
   </w:style>
-  <w:style w:type="character" w:customStyle="1" w:styleId="15">
+  <w:style w:type="character" w:styleId="14">
+    <w:name w:val="HTML Code"/>
+    <w:basedOn w:val="12"/>
+    <w:semiHidden/>
+    <w:unhideWhenUsed/>
+    <w:uiPriority w:val="99"/>
+    <w:rPr>
+      <w:rFonts w:ascii="Courier New" w:hAnsi="Courier New"/>
+      <w:sz w:val="20"/>
+    </w:rPr>
+  </w:style>
+  <w:style w:type="character" w:customStyle="1" w:styleId="16">
     <w:name w:val="标题 Char"/>
     <w:basedOn w:val="12"/>
     <w:link w:val="11"/>
@@ -5776,7 +6049,7 @@
       <w:szCs w:val="32"/>
     </w:rPr>
   </w:style>
-  <w:style w:type="character" w:customStyle="1" w:styleId="16">
+  <w:style w:type="character" w:customStyle="1" w:styleId="17">
     <w:name w:val="标题 2 Char"/>
     <w:basedOn w:val="12"/>
     <w:link w:val="3"/>
@@ -5788,7 +6061,7 @@
       <w:szCs w:val="32"/>
     </w:rPr>
   </w:style>
-  <w:style w:type="character" w:customStyle="1" w:styleId="17">
+  <w:style w:type="character" w:customStyle="1" w:styleId="18">
     <w:name w:val="标题 3 Char"/>
     <w:basedOn w:val="12"/>
     <w:link w:val="4"/>
@@ -5801,7 +6074,7 @@
       <w:szCs w:val="32"/>
     </w:rPr>
   </w:style>
-  <w:style w:type="character" w:customStyle="1" w:styleId="18">
+  <w:style w:type="character" w:customStyle="1" w:styleId="19">
     <w:name w:val="批注框文本 Char"/>
     <w:basedOn w:val="12"/>
     <w:link w:val="6"/>
@@ -5812,7 +6085,7 @@
       <w:szCs w:val="18"/>
     </w:rPr>
   </w:style>
-  <w:style w:type="character" w:customStyle="1" w:styleId="19">
+  <w:style w:type="character" w:customStyle="1" w:styleId="20">
     <w:name w:val="副标题 Char"/>
     <w:basedOn w:val="12"/>
     <w:link w:val="8"/>
@@ -5825,7 +6098,7 @@
       <w:szCs w:val="32"/>
     </w:rPr>
   </w:style>
-  <w:style w:type="character" w:customStyle="1" w:styleId="20">
+  <w:style w:type="character" w:customStyle="1" w:styleId="21">
     <w:name w:val="标题 4 Char"/>
     <w:link w:val="5"/>
     <w:uiPriority w:val="0"/>
